--- a/RasterReprojection/doc/documentation.docx
+++ b/RasterReprojection/doc/documentation.docx
@@ -4,11 +4,40 @@
   <w:body>
     <w:p>
       <w:r>
-        <w:t xml:space="preserve"> [B, RasterRef [,fillvalue, RefMatrix]] = rasterReprojection(A,InR,InProj,OutProj [,Prop/Value pairs] )</w:t>
-      </w:r>
-    </w:p>
-    <w:p>
-      <w:bookmarkStart w:id="0" w:name="_GoBack"/>
+        <w:t xml:space="preserve"> [B, RasterRef [,fillvalue, </w:t>
+      </w:r>
+      <w:proofErr w:type="spellStart"/>
+      <w:r>
+        <w:t>RefMatrix</w:t>
+      </w:r>
+      <w:proofErr w:type="spellEnd"/>
+      <w:r>
+        <w:t xml:space="preserve">]] = </w:t>
+      </w:r>
+      <w:proofErr w:type="spellStart"/>
+      <w:r>
+        <w:t>rasterReprojection</w:t>
+      </w:r>
+      <w:proofErr w:type="spellEnd"/>
+      <w:r>
+        <w:t>(</w:t>
+      </w:r>
+      <w:proofErr w:type="spellStart"/>
+      <w:r>
+        <w:t>A,InR,InProj,OutProj</w:t>
+      </w:r>
+      <w:proofErr w:type="spellEnd"/>
+      <w:r>
+        <w:t xml:space="preserve"> [,</w:t>
+      </w:r>
+      <w:r>
+        <w:t>Name</w:t>
+      </w:r>
+      <w:r>
+        <w:t>/Value pairs] )</w:t>
+      </w:r>
+    </w:p>
+    <w:p>
       <w:r>
         <w:t>Reprojects raster from a projected, geographic, or geolocated raster (2D or 3D)</w:t>
       </w:r>
@@ -27,11 +56,7 @@
     </w:p>
     <w:p>
       <w:r>
-        <w:t>(there is no option for output geolocated raster</w:t>
-      </w:r>
-      <w:bookmarkEnd w:id="0"/>
-      <w:r>
-        <w:t>)</w:t>
+        <w:t>(there is no option for output geolocated raster)</w:t>
       </w:r>
       <w:r>
         <w:t>.</w:t>
@@ -151,23 +176,27 @@
       <w:r>
         <w:t>'fillvalue' - output value for the cells that do not fall within</w:t>
       </w:r>
-    </w:p>
-    <w:p>
+      <w:r>
+        <w:t xml:space="preserve"> </w:t>
+      </w:r>
       <w:r>
         <w:t>the projection boundaries, or that are of unknown value in the</w:t>
       </w:r>
-    </w:p>
-    <w:p>
+      <w:r>
+        <w:t xml:space="preserve"> </w:t>
+      </w:r>
       <w:r>
         <w:t>input raster (defaults are NaN for floating point, minimum for</w:t>
       </w:r>
-    </w:p>
-    <w:p>
+      <w:r>
+        <w:t xml:space="preserve"> </w:t>
+      </w:r>
       <w:r>
         <w:t>signed integers, maximum for unsigned integers, or you can</w:t>
       </w:r>
-    </w:p>
-    <w:p>
+      <w:r>
+        <w:t xml:space="preserve"> </w:t>
+      </w:r>
       <w:r>
         <w:t>specify a value)</w:t>
       </w:r>
@@ -285,6 +314,7 @@
     </w:p>
     <w:p>
       <w:r>
+        <w:lastRenderedPageBreak/>
         <w:t>RasterRef raster reference object for B</w:t>
       </w:r>
       <w:r>
